--- a/dokumentacja_RRS_pl.docx
+++ b/dokumentacja_RRS_pl.docx
@@ -290,22 +290,44 @@
     <w:p>
       <w:pPr>
         <w:jc w:val="center"/>
-      </w:pPr>
-      <w:r>
         <w:rPr>
           <w:rFonts w:ascii="Arial" w:hAnsi="Arial"/>
           <w:sz w:val="20"/>
           <w:szCs w:val="20"/>
         </w:rPr>
+      </w:pPr>
+      <w:r>
+        <w:rPr>
+          <w:rFonts w:ascii="Arial" w:hAnsi="Arial"/>
+          <w:sz w:val="20"/>
+          <w:szCs w:val="20"/>
+        </w:rPr>
         <w:t>09.06.2022</w:t>
       </w:r>
     </w:p>
-    <w:p/>
+    <w:p>
+      <w:pPr>
+        <w:rPr>
+          <w:rFonts w:ascii="Arial" w:hAnsi="Arial"/>
+          <w:sz w:val="20"/>
+          <w:szCs w:val="20"/>
+        </w:rPr>
+      </w:pPr>
+      <w:r>
+        <w:rPr>
+          <w:rFonts w:ascii="Arial" w:hAnsi="Arial"/>
+          <w:sz w:val="20"/>
+          <w:szCs w:val="20"/>
+        </w:rPr>
+        <w:br w:type="page"/>
+      </w:r>
+    </w:p>
     <w:p>
       <w:pPr>
         <w:pStyle w:val="Nagwek1"/>
       </w:pPr>
       <w:r>
+        <w:lastRenderedPageBreak/>
         <w:t>Opis projektu</w:t>
       </w:r>
     </w:p>
@@ -314,7 +336,6 @@
         <w:pStyle w:val="Tekstpodstawowy"/>
       </w:pPr>
       <w:r>
-        <w:lastRenderedPageBreak/>
         <w:t>W tym punkcie należy umieścić ogólny opis projektu wraz z informacją o tym do czego on służy.</w:t>
       </w:r>
     </w:p>
@@ -359,10 +380,7 @@
         <w:pStyle w:val="Tekstpodstawowy"/>
       </w:pPr>
       <w:r>
-        <w:t>W tym punkcie należy umieścić instrukcję użytkowania programu. Może być to na przykład opis poszczególnych menu w programie. W przypadku gry należy opisać zasady gry. Opcjonalnie można wstawić zrzuty ekranu. Jeśli uruchomienie progr</w:t>
-      </w:r>
-      <w:r>
-        <w:t>amu wymaga wykonania jakiś niestandardowych lub dodatkowych czynności (na przykład uruchomienie serwera baz danych itp.) to należy zamieścić tę informację.</w:t>
+        <w:t>W tym punkcie należy umieścić instrukcję użytkowania programu. Może być to na przykład opis poszczególnych menu w programie. W przypadku gry należy opisać zasady gry. Opcjonalnie można wstawić zrzuty ekranu. Jeśli uruchomienie programu wymaga wykonania jakiś niestandardowych lub dodatkowych czynności (na przykład uruchomienie serwera baz danych itp.) to należy zamieścić tę informację.</w:t>
       </w:r>
     </w:p>
     <w:p>
@@ -378,10 +396,7 @@
         <w:pStyle w:val="Tekstpodstawowy"/>
       </w:pPr>
       <w:r>
-        <w:t xml:space="preserve">W tym punkcie podajemy informację o kompilacji projektu. Podajemy informację o tym czy </w:t>
-      </w:r>
-      <w:r>
-        <w:t>wystarczy standardowa kompilacja czy też konieczne jest wykonanie niestandardowej kompilacji. Jeśli projekt działa tylko w jednym systemie operacyjnym (np. Linux) to podajemy informację o tym fakcie.</w:t>
+        <w:t>W tym punkcie podajemy informację o kompilacji projektu. Podajemy informację o tym czy wystarczy standardowa kompilacja czy też konieczne jest wykonanie niestandardowej kompilacji. Jeśli projekt działa tylko w jednym systemie operacyjnym (np. Linux) to podajemy informację o tym fakcie.</w:t>
       </w:r>
     </w:p>
     <w:p>
@@ -397,10 +412,7 @@
         <w:pStyle w:val="Tekstpodstawowy"/>
       </w:pPr>
       <w:r>
-        <w:t>W tym punkcie należy opisać wszystkie pli</w:t>
-      </w:r>
-      <w:r>
-        <w:t>ki źródłowe (.</w:t>
+        <w:t>W tym punkcie należy opisać wszystkie pliki źródłowe (.</w:t>
       </w:r>
       <w:proofErr w:type="spellStart"/>
       <w:r>
@@ -454,13 +466,7 @@
         <w:rPr>
           <w:rFonts w:ascii="Courier New" w:hAnsi="Courier New"/>
         </w:rPr>
-        <w:t>BankAc</w:t>
-      </w:r>
-      <w:r>
-        <w:rPr>
-          <w:rFonts w:ascii="Courier New" w:hAnsi="Courier New"/>
-        </w:rPr>
-        <w:t>count</w:t>
+        <w:t>BankAccount</w:t>
       </w:r>
       <w:proofErr w:type="spellEnd"/>
       <w:r>
@@ -542,21 +548,15 @@
         <w:pStyle w:val="Tekstpodstawowy"/>
       </w:pPr>
       <w:r>
-        <w:t xml:space="preserve">Jeśli projekt wykorzystuje jakieś dodatkowe zewnętrze biblioteki (oprócz </w:t>
-      </w:r>
-      <w:r>
-        <w:t>biblioteki standardowej STL) to podajemy listę użytych dodatkowych bibliotek wraz z krótkim opisem oraz linkiem do strony internetowej. Jeśli projekt nie wykorzystuje zewnętrznych bibliotek to wpisujemy słowo „brak”. Na przykład:</w:t>
-      </w:r>
-    </w:p>
-    <w:p>
-      <w:pPr>
-        <w:pStyle w:val="Tekstpodstawowy"/>
-      </w:pPr>
-      <w:r>
-        <w:t>W projekcie wykorzystano n</w:t>
-      </w:r>
-      <w:r>
-        <w:t>astępujące dodatkowe biblioteki:</w:t>
+        <w:t>Jeśli projekt wykorzystuje jakieś dodatkowe zewnętrze biblioteki (oprócz biblioteki standardowej STL) to podajemy listę użytych dodatkowych bibliotek wraz z krótkim opisem oraz linkiem do strony internetowej. Jeśli projekt nie wykorzystuje zewnętrznych bibliotek to wpisujemy słowo „brak”. Na przykład:</w:t>
+      </w:r>
+    </w:p>
+    <w:p>
+      <w:pPr>
+        <w:pStyle w:val="Tekstpodstawowy"/>
+      </w:pPr>
+      <w:r>
+        <w:t>W projekcie wykorzystano następujące dodatkowe biblioteki:</w:t>
       </w:r>
     </w:p>
     <w:p>
@@ -631,10 +631,7 @@
         <w:pStyle w:val="Tekstpodstawowy"/>
       </w:pPr>
       <w:r>
-        <w:t>W tym punkcie należy umieścić opis wszystkich stworzonych w projekcie klas. Należy podać do czego służy dana klasa oraz informację o jej publicznych metodach. Opcjonalnie mo</w:t>
-      </w:r>
-      <w:r>
-        <w:t>żna załączyć fragmenty kodu źródłowego. Na przykład:</w:t>
+        <w:t>W tym punkcie należy umieścić opis wszystkich stworzonych w projekcie klas. Należy podać do czego służy dana klasa oraz informację o jej publicznych metodach. Opcjonalnie można załączyć fragmenty kodu źródłowego. Na przykład:</w:t>
       </w:r>
     </w:p>
     <w:p>
@@ -813,6 +810,7 @@
         <w:rPr>
           <w:rFonts w:ascii="Courier New" w:hAnsi="Courier New"/>
         </w:rPr>
+        <w:lastRenderedPageBreak/>
         <w:t>Globals</w:t>
       </w:r>
       <w:proofErr w:type="spellEnd"/>
@@ -833,7 +831,6 @@
         <w:rPr>
           <w:rFonts w:ascii="Courier New" w:hAnsi="Courier New"/>
         </w:rPr>
-        <w:lastRenderedPageBreak/>
         <w:t>void</w:t>
       </w:r>
       <w:proofErr w:type="spellEnd"/>
@@ -942,10 +939,7 @@
       </w:r>
       <w:proofErr w:type="spellEnd"/>
       <w:r>
-        <w:t xml:space="preserve"> – klasa zawierająca rożn</w:t>
-      </w:r>
-      <w:r>
-        <w:t>e przydatne funkcje.</w:t>
+        <w:t xml:space="preserve"> – klasa zawierająca rożne przydatne funkcje.</w:t>
       </w:r>
     </w:p>
     <w:p>
@@ -1212,13 +1206,7 @@
         <w:pStyle w:val="Tekstpodstawowy"/>
       </w:pPr>
       <w:r>
-        <w:t>Jeśli projekt wykorzystuje ja</w:t>
-      </w:r>
-      <w:r>
-        <w:t>kieś dodatkowe zasoby jak na przykład pliki z danymi tekstowymi, pliki obrazów itp. to w tym punkcie należy je wyszczególnić. W przypadku plików tekstowych konieczne jest opisanie struktury takiego pliku. Jeśli w projekcie nie ma żadnych zasobów to piszemy</w:t>
-      </w:r>
-      <w:r>
-        <w:t xml:space="preserve"> słowo „brak”. Na przykład:</w:t>
+        <w:t>Jeśli projekt wykorzystuje jakieś dodatkowe zasoby jak na przykład pliki z danymi tekstowymi, pliki obrazów itp. to w tym punkcie należy je wyszczególnić. W przypadku plików tekstowych konieczne jest opisanie struktury takiego pliku. Jeśli w projekcie nie ma żadnych zasobów to piszemy słowo „brak”. Na przykład:</w:t>
       </w:r>
     </w:p>
     <w:p>
@@ -1280,10 +1268,7 @@
         </w:numPr>
       </w:pPr>
       <w:r>
-        <w:t xml:space="preserve">trzecia linia: numer konta w </w:t>
-      </w:r>
-      <w:r>
-        <w:t>banku,</w:t>
+        <w:t>trzecia linia: numer konta w banku,</w:t>
       </w:r>
     </w:p>
     <w:p>
@@ -1339,10 +1324,7 @@
         <w:pStyle w:val="Tekstpodstawowy"/>
       </w:pPr>
       <w:r>
-        <w:t>W tym punkcie podajemy możliwe dalsze kierunki rozwoju projekt</w:t>
-      </w:r>
-      <w:r>
-        <w:t>u. Można podać na przykład kolejne funkcjonalności, które mogłyby być zaimplementowane w projekcie.</w:t>
+        <w:t>W tym punkcie podajemy możliwe dalsze kierunki rozwoju projektu. Można podać na przykład kolejne funkcjonalności, które mogłyby być zaimplementowane w projekcie.</w:t>
       </w:r>
     </w:p>
     <w:p>
@@ -1358,10 +1340,7 @@
         <w:pStyle w:val="Tekstpodstawowy"/>
       </w:pPr>
       <w:r>
-        <w:t>W tym punkcie podajemy opcjonalnie inne informacje nieuwzględnione w poprzednich punktach. W przypadku braku dodatkowych informacji wpisujemy słowo „br</w:t>
-      </w:r>
-      <w:r>
-        <w:t>ak”.</w:t>
+        <w:t>W tym punkcie podajemy opcjonalnie inne informacje nieuwzględnione w poprzednich punktach. W przypadku braku dodatkowych informacji wpisujemy słowo „brak”.</w:t>
       </w:r>
     </w:p>
     <w:sectPr>
@@ -2648,7 +2627,6 @@
     <w:rPr>
       <w:color w:val="000080"/>
       <w:u w:val="single"/>
-      <w:lang/>
     </w:rPr>
   </w:style>
   <w:style w:type="paragraph" w:customStyle="1" w:styleId="Heading">
